--- a/files/CMS-2017-0163-0189-7.docx
+++ b/files/CMS-2017-0163-0189-7.docx
@@ -1,6 +1,6 @@
 
 <file path=word/document.xml><?xml version="1.0" encoding="utf-8"?>
-<w:document xmlns:ve="http://schemas.openxmlformats.org/markup-compatibility/2006" xmlns:o="urn:schemas-microsoft-com:office:office" xmlns:r="http://schemas.openxmlformats.org/officeDocument/2006/relationships" xmlns:m="http://schemas.openxmlformats.org/officeDocument/2006/math" xmlns:v="urn:schemas-microsoft-com:vml" xmlns:wp="http://schemas.openxmlformats.org/drawingml/2006/wordprocessingDrawing" xmlns:w10="urn:schemas-microsoft-com:office:word" xmlns:w="http://schemas.openxmlformats.org/wordprocessingml/2006/main" xmlns:wne="http://schemas.microsoft.com/office/word/2006/wordml" xmlns:a="http://schemas.openxmlformats.org/drawingml/2006/main" xmlns:pic="http://schemas.openxmlformats.org/drawingml/2006/picture" xml:space="preserve">
+<w:document xmlns:wpc="http://schemas.microsoft.com/office/word/2010/wordprocessingCanvas" xmlns:mc="http://schemas.openxmlformats.org/markup-compatibility/2006" xmlns:o="urn:schemas-microsoft-com:office:office" xmlns:r="http://schemas.openxmlformats.org/officeDocument/2006/relationships" xmlns:m="http://schemas.openxmlformats.org/officeDocument/2006/math" xmlns:v="urn:schemas-microsoft-com:vml" xmlns:wp14="http://schemas.microsoft.com/office/word/2010/wordprocessingDrawing" xmlns:wp="http://schemas.openxmlformats.org/drawingml/2006/wordprocessingDrawing" xmlns:w10="urn:schemas-microsoft-com:office:word" xmlns:w="http://schemas.openxmlformats.org/wordprocessingml/2006/main" xmlns:w14="http://schemas.microsoft.com/office/word/2010/wordml" xmlns:w15="http://schemas.microsoft.com/office/word/2012/wordml" xmlns:wpg="http://schemas.microsoft.com/office/word/2010/wordprocessingGroup" xmlns:wpi="http://schemas.microsoft.com/office/word/2010/wordprocessingInk" xmlns:wne="http://schemas.microsoft.com/office/word/2006/wordml" xmlns:wps="http://schemas.microsoft.com/office/word/2010/wordprocessingShape" mc:Ignorable="w14 w15 wp14">
   <w:body>
     <w:p>
       <w:pPr>
@@ -10,28 +10,30 @@
           <w:sz w:val="20"/>
         </w:rPr>
       </w:pPr>
+      <w:bookmarkStart w:id="0" w:name="_GoBack"/>
       <w:r>
         <w:rPr>
           <w:rFonts w:ascii="Times New Roman"/>
+          <w:noProof/>
           <w:sz w:val="20"/>
         </w:rPr>
         <w:drawing>
           <wp:inline distT="0" distB="0" distL="0" distR="0">
             <wp:extent cx="11221402" cy="1920240"/>
             <wp:effectExtent l="0" t="0" r="0" b="0"/>
-            <wp:docPr id="1" name="image1.jpeg" descr=""/>
+            <wp:docPr id="1" name="image1.jpeg"/>
             <wp:cNvGraphicFramePr>
-              <a:graphicFrameLocks noChangeAspect="1"/>
+              <a:graphicFrameLocks xmlns:a="http://schemas.openxmlformats.org/drawingml/2006/main" noChangeAspect="1"/>
             </wp:cNvGraphicFramePr>
-            <a:graphic>
+            <a:graphic xmlns:a="http://schemas.openxmlformats.org/drawingml/2006/main">
               <a:graphicData uri="http://schemas.openxmlformats.org/drawingml/2006/picture">
-                <pic:pic>
+                <pic:pic xmlns:pic="http://schemas.openxmlformats.org/drawingml/2006/picture">
                   <pic:nvPicPr>
                     <pic:cNvPr id="2" name="image1.jpeg"/>
                     <pic:cNvPicPr/>
                   </pic:nvPicPr>
                   <pic:blipFill>
-                    <a:blip r:embed="rId5" cstate="print"/>
+                    <a:blip r:embed="rId4" cstate="print"/>
                     <a:stretch>
                       <a:fillRect/>
                     </a:stretch>
@@ -51,12 +53,6 @@
           </wp:inline>
         </w:drawing>
       </w:r>
-      <w:r>
-        <w:rPr>
-          <w:rFonts w:ascii="Times New Roman"/>
-          <w:sz w:val="20"/>
-        </w:rPr>
-      </w:r>
     </w:p>
     <w:p>
       <w:pPr>
@@ -91,9 +87,7 @@
     </w:p>
     <w:p>
       <w:pPr>
-        <w:spacing w:before="0"/>
-        <w:ind w:left="2547" w:right="0" w:firstLine="0"/>
-        <w:jc w:val="left"/>
+        <w:ind w:left="2547"/>
         <w:rPr>
           <w:rFonts w:ascii="Times New Roman"/>
           <w:sz w:val="106"/>
@@ -106,7 +100,7 @@
           <w:w w:val="105"/>
           <w:sz w:val="89"/>
         </w:rPr>
-        <w:t>Marlisa Griffith </w:t>
+        <w:t xml:space="preserve">Marlisa Griffith </w:t>
       </w:r>
       <w:r>
         <w:rPr>
@@ -123,7 +117,7 @@
           <w:w w:val="105"/>
           <w:sz w:val="87"/>
         </w:rPr>
-        <w:t> </w:t>
+        <w:t xml:space="preserve"> </w:t>
       </w:r>
       <w:r>
         <w:rPr>
@@ -138,11 +132,10 @@
     <w:p>
       <w:pPr>
         <w:tabs>
-          <w:tab w:pos="2548" w:val="left" w:leader="none"/>
+          <w:tab w:val="left" w:pos="2548"/>
         </w:tabs>
-        <w:spacing w:line="261" w:lineRule="auto" w:before="100"/>
+        <w:spacing w:before="100" w:line="261" w:lineRule="auto"/>
         <w:ind w:left="2566" w:right="1305" w:hanging="1594"/>
-        <w:jc w:val="left"/>
         <w:rPr>
           <w:sz w:val="87"/>
         </w:rPr>
@@ -156,6 +149,15 @@
           <w:sz w:val="70"/>
         </w:rPr>
         <w:t>J.LI.</w:t>
+      </w:r>
+      <w:r>
+        <w:rPr>
+          <w:rFonts w:ascii="Times New Roman" w:hAnsi="Times New Roman"/>
+          <w:b/>
+          <w:color w:val="91959C"/>
+          <w:w w:val="95"/>
+          <w:sz w:val="70"/>
+        </w:rPr>
         <w:tab/>
       </w:r>
       <w:r>
@@ -164,7 +166,7 @@
           <w:color w:val="010101"/>
           <w:sz w:val="87"/>
         </w:rPr>
-        <w:t>Montgomery•s  </w:t>
+        <w:t xml:space="preserve">Montgomery•s  </w:t>
       </w:r>
       <w:r>
         <w:rPr>
@@ -179,7 +181,7 @@
           <w:spacing w:val="75"/>
           <w:sz w:val="87"/>
         </w:rPr>
-        <w:t> </w:t>
+        <w:t xml:space="preserve"> </w:t>
       </w:r>
       <w:r>
         <w:rPr>
@@ -194,7 +196,7 @@
           <w:spacing w:val="60"/>
           <w:sz w:val="87"/>
         </w:rPr>
-        <w:t> </w:t>
+        <w:t xml:space="preserve"> </w:t>
       </w:r>
       <w:r>
         <w:rPr>
@@ -209,7 +211,7 @@
           <w:w w:val="107"/>
           <w:sz w:val="87"/>
         </w:rPr>
-        <w:t> </w:t>
+        <w:t xml:space="preserve"> </w:t>
       </w:r>
       <w:r>
         <w:rPr>
@@ -250,33 +252,23 @@
         </w:rPr>
       </w:pPr>
       <w:r>
-        <w:rPr/>
         <w:pict>
-          <v:group style="position:absolute;margin-left:142.381012pt;margin-top:13.756814pt;width:199.4pt;height:66.5pt;mso-position-horizontal-relative:page;mso-position-vertical-relative:paragraph;z-index:1048;mso-wrap-distance-left:0;mso-wrap-distance-right:0" coordorigin="2848,275" coordsize="3988,1330">
-            <v:line style="position:absolute" from="2880,1541" to="2880,370" stroked="true" strokeweight="3.164418pt" strokecolor="#90939c">
-              <v:stroke dashstyle="solid"/>
-            </v:line>
-            <v:line style="position:absolute" from="6811,1541" to="6811,355" stroked="true" strokeweight="2.373313pt" strokecolor="#a0a3ac">
-              <v:stroke dashstyle="solid"/>
-            </v:line>
-            <v:line style="position:absolute" from="2943,307" to="6772,307" stroked="true" strokeweight="3.164418pt" strokecolor="#909397">
-              <v:stroke dashstyle="solid"/>
-            </v:line>
-            <v:line style="position:absolute" from="2927,1589" to="6772,1589" stroked="true" strokeweight="1.582209pt" strokecolor="#909090">
-              <v:stroke dashstyle="solid"/>
-            </v:line>
-            <v:shapetype id="_x0000_t202" o:spt="202" coordsize="21600,21600" path="m,l,21600r21600,l21600,xe">
+          <v:group id="_x0000_s1040" style="position:absolute;margin-left:142.4pt;margin-top:13.75pt;width:199.4pt;height:66.5pt;z-index:1048;mso-wrap-distance-left:0;mso-wrap-distance-right:0;mso-position-horizontal-relative:page" coordorigin="2848,275" coordsize="3988,1330">
+            <v:line id="_x0000_s1045" style="position:absolute" from="2880,1541" to="2880,370" strokecolor="#90939c" strokeweight="1.1163mm"/>
+            <v:line id="_x0000_s1044" style="position:absolute" from="6811,1541" to="6811,355" strokecolor="#a0a3ac" strokeweight=".83725mm"/>
+            <v:line id="_x0000_s1043" style="position:absolute" from="2943,307" to="6772,307" strokecolor="#909397" strokeweight="1.1163mm"/>
+            <v:line id="_x0000_s1042" style="position:absolute" from="2927,1589" to="6772,1589" strokecolor="#909090" strokeweight=".55817mm"/>
+            <v:shapetype id="_x0000_t202" coordsize="21600,21600" o:spt="202" path="m,l,21600r21600,l21600,xe">
               <v:stroke joinstyle="miter"/>
               <v:path gradientshapeok="t" o:connecttype="rect"/>
             </v:shapetype>
-            <v:shape style="position:absolute;left:2848;top:275;width:3988;height:1330" type="#_x0000_t202" filled="false" stroked="false">
+            <v:shape id="_x0000_s1041" type="#_x0000_t202" style="position:absolute;left:2848;top:275;width:3988;height:1330" filled="f" stroked="f">
               <v:textbox inset="0,0,0,0">
                 <w:txbxContent>
                   <w:p>
                     <w:pPr>
                       <w:spacing w:before="251"/>
-                      <w:ind w:left="412" w:right="0" w:firstLine="0"/>
-                      <w:jc w:val="left"/>
+                      <w:ind w:left="412"/>
                       <w:rPr>
                         <w:sz w:val="71"/>
                       </w:rPr>
@@ -296,7 +288,7 @@
                         <w:w w:val="110"/>
                         <w:sz w:val="71"/>
                       </w:rPr>
-                      <w:t> </w:t>
+                      <w:t xml:space="preserve"> </w:t>
                     </w:r>
                     <w:r>
                       <w:rPr>
@@ -309,9 +301,8 @@
                   </w:p>
                 </w:txbxContent>
               </v:textbox>
-              <w10:wrap type="none"/>
             </v:shape>
-            <w10:wrap type="topAndBottom"/>
+            <w10:wrap type="topAndBottom" anchorx="page"/>
           </v:group>
         </w:pict>
       </w:r>
@@ -368,18 +359,15 @@
     <w:p>
       <w:pPr>
         <w:spacing w:before="70"/>
-        <w:ind w:left="2542" w:right="0" w:firstLine="0"/>
-        <w:jc w:val="left"/>
+        <w:ind w:left="2542"/>
         <w:rPr>
           <w:sz w:val="91"/>
         </w:rPr>
       </w:pPr>
       <w:r>
-        <w:rPr/>
         <w:pict>
-          <v:line style="position:absolute;mso-position-horizontal-relative:page;mso-position-vertical-relative:paragraph;z-index:1168" from="0pt,-24.625391pt" to="889.99249pt,-24.625391pt" stroked="true" strokeweight="2.373313pt" strokecolor="#cfcccf">
-            <v:stroke dashstyle="solid"/>
-            <w10:wrap type="none"/>
+          <v:line id="_x0000_s1039" style="position:absolute;left:0;text-align:left;z-index:1168;mso-position-horizontal-relative:page" from="0,-24.65pt" to="890pt,-24.65pt" strokecolor="#cfcccf" strokeweight=".83725mm">
+            <w10:wrap anchorx="page"/>
           </v:line>
         </w:pict>
       </w:r>
@@ -389,7 +377,7 @@
           <w:w w:val="110"/>
           <w:sz w:val="91"/>
         </w:rPr>
-        <w:t>Marlisa Griffith </w:t>
+        <w:t xml:space="preserve">Marlisa Griffith </w:t>
       </w:r>
       <w:r>
         <w:rPr>
@@ -406,7 +394,7 @@
           <w:w w:val="110"/>
           <w:sz w:val="87"/>
         </w:rPr>
-        <w:t> </w:t>
+        <w:t xml:space="preserve"> </w:t>
       </w:r>
       <w:r>
         <w:rPr>
@@ -420,11 +408,10 @@
     <w:p>
       <w:pPr>
         <w:tabs>
-          <w:tab w:pos="2541" w:val="left" w:leader="none"/>
+          <w:tab w:val="left" w:pos="2541"/>
         </w:tabs>
-        <w:spacing w:line="261" w:lineRule="auto" w:before="136"/>
+        <w:spacing w:before="136" w:line="261" w:lineRule="auto"/>
         <w:ind w:left="2566" w:right="3492" w:hanging="1601"/>
-        <w:jc w:val="left"/>
         <w:rPr>
           <w:sz w:val="87"/>
         </w:rPr>
@@ -437,6 +424,14 @@
           <w:sz w:val="70"/>
         </w:rPr>
         <w:t>J.LI.</w:t>
+      </w:r>
+      <w:r>
+        <w:rPr>
+          <w:rFonts w:ascii="Times New Roman" w:hAnsi="Times New Roman"/>
+          <w:color w:val="91959C"/>
+          <w:w w:val="105"/>
+          <w:sz w:val="70"/>
+        </w:rPr>
         <w:tab/>
       </w:r>
       <w:r>
@@ -454,7 +449,7 @@
           <w:w w:val="105"/>
           <w:sz w:val="87"/>
         </w:rPr>
-        <w:t> </w:t>
+        <w:t xml:space="preserve"> </w:t>
       </w:r>
       <w:r>
         <w:rPr>
@@ -471,7 +466,7 @@
           <w:w w:val="105"/>
           <w:sz w:val="87"/>
         </w:rPr>
-        <w:t> </w:t>
+        <w:t xml:space="preserve"> </w:t>
       </w:r>
       <w:r>
         <w:rPr>
@@ -487,7 +482,7 @@
           <w:w w:val="108"/>
           <w:sz w:val="87"/>
         </w:rPr>
-        <w:t> </w:t>
+        <w:t xml:space="preserve"> </w:t>
       </w:r>
       <w:r>
         <w:rPr>
@@ -517,7 +512,7 @@
           <w:spacing w:val="-92"/>
           <w:w w:val="110"/>
         </w:rPr>
-        <w:t> </w:t>
+        <w:t xml:space="preserve"> </w:t>
       </w:r>
       <w:r>
         <w:rPr>
@@ -544,26 +539,18 @@
         </w:rPr>
       </w:pPr>
       <w:r>
-        <w:rPr/>
         <w:pict>
-          <v:group style="position:absolute;margin-left:142.381012pt;margin-top:16.530888pt;width:199.4pt;height:63.75pt;mso-position-horizontal-relative:page;mso-position-vertical-relative:paragraph;z-index:1096;mso-wrap-distance-left:0;mso-wrap-distance-right:0" coordorigin="2848,331" coordsize="3988,1275">
-            <v:line style="position:absolute" from="2880,1541" to="2880,370" stroked="true" strokeweight="3.164418pt" strokecolor="#909397">
-              <v:stroke dashstyle="solid"/>
-            </v:line>
-            <v:line style="position:absolute" from="6811,1541" to="6811,355" stroked="true" strokeweight="2.373313pt" strokecolor="#a0a0ac">
-              <v:stroke dashstyle="solid"/>
-            </v:line>
-            <v:line style="position:absolute" from="2927,1581" to="6788,1581" stroked="true" strokeweight="2.373313pt" strokecolor="#a0a3a8">
-              <v:stroke dashstyle="solid"/>
-            </v:line>
-            <v:shape style="position:absolute;left:2848;top:331;width:3988;height:1274" type="#_x0000_t202" filled="false" stroked="false">
+          <v:group id="_x0000_s1034" style="position:absolute;margin-left:142.4pt;margin-top:16.55pt;width:199.4pt;height:63.75pt;z-index:1096;mso-wrap-distance-left:0;mso-wrap-distance-right:0;mso-position-horizontal-relative:page" coordorigin="2848,331" coordsize="3988,1275">
+            <v:line id="_x0000_s1038" style="position:absolute" from="2880,1541" to="2880,370" strokecolor="#909397" strokeweight="1.1163mm"/>
+            <v:line id="_x0000_s1037" style="position:absolute" from="6811,1541" to="6811,355" strokecolor="#a0a0ac" strokeweight=".83725mm"/>
+            <v:line id="_x0000_s1036" style="position:absolute" from="2927,1581" to="6788,1581" strokecolor="#a0a3a8" strokeweight=".83725mm"/>
+            <v:shape id="_x0000_s1035" type="#_x0000_t202" style="position:absolute;left:2848;top:331;width:3988;height:1274" filled="f" stroked="f">
               <v:textbox inset="0,0,0,0">
                 <w:txbxContent>
                   <w:p>
                     <w:pPr>
                       <w:spacing w:before="196"/>
-                      <w:ind w:left="412" w:right="0" w:firstLine="0"/>
-                      <w:jc w:val="left"/>
+                      <w:ind w:left="412"/>
                       <w:rPr>
                         <w:sz w:val="71"/>
                       </w:rPr>
@@ -583,7 +570,7 @@
                         <w:w w:val="110"/>
                         <w:sz w:val="71"/>
                       </w:rPr>
-                      <w:t> </w:t>
+                      <w:t xml:space="preserve"> </w:t>
                     </w:r>
                     <w:r>
                       <w:rPr>
@@ -596,9 +583,8 @@
                   </w:p>
                 </w:txbxContent>
               </v:textbox>
-              <w10:wrap type="none"/>
             </v:shape>
-            <w10:wrap type="topAndBottom"/>
+            <w10:wrap type="topAndBottom" anchorx="page"/>
           </v:group>
         </w:pict>
       </w:r>
@@ -655,19 +641,16 @@
     <w:p>
       <w:pPr>
         <w:spacing w:before="75"/>
-        <w:ind w:left="2547" w:right="0" w:firstLine="0"/>
-        <w:jc w:val="left"/>
+        <w:ind w:left="2547"/>
         <w:rPr>
           <w:b/>
           <w:sz w:val="89"/>
         </w:rPr>
       </w:pPr>
       <w:r>
-        <w:rPr/>
         <w:pict>
-          <v:line style="position:absolute;mso-position-horizontal-relative:page;mso-position-vertical-relative:paragraph;z-index:1192" from="0pt,-25.313391pt" to="889.99249pt,-25.313391pt" stroked="true" strokeweight="2.373313pt" strokecolor="#cfcccf">
-            <v:stroke dashstyle="solid"/>
-            <w10:wrap type="none"/>
+          <v:line id="_x0000_s1033" style="position:absolute;left:0;text-align:left;z-index:1192;mso-position-horizontal-relative:page" from="0,-25.3pt" to="890pt,-25.3pt" strokecolor="#cfcccf" strokeweight=".83725mm">
+            <w10:wrap anchorx="page"/>
           </v:line>
         </w:pict>
       </w:r>
@@ -678,15 +661,15 @@
           <w:w w:val="105"/>
           <w:sz w:val="89"/>
         </w:rPr>
-        <w:t>Marlisa Griffith </w:t>
-      </w:r>
-      <w:r>
-        <w:rPr>
-          <w:color w:val="010101"/>
-          <w:w w:val="105"/>
-          <w:sz w:val="87"/>
-        </w:rPr>
-        <w:t>approved </w:t>
+        <w:t xml:space="preserve">Marlisa Griffith </w:t>
+      </w:r>
+      <w:r>
+        <w:rPr>
+          <w:color w:val="010101"/>
+          <w:w w:val="105"/>
+          <w:sz w:val="87"/>
+        </w:rPr>
+        <w:t xml:space="preserve">approved </w:t>
       </w:r>
       <w:r>
         <w:rPr>
@@ -701,11 +684,10 @@
     <w:p>
       <w:pPr>
         <w:tabs>
-          <w:tab w:pos="2545" w:val="left" w:leader="none"/>
+          <w:tab w:val="left" w:pos="2545"/>
         </w:tabs>
         <w:spacing w:before="84"/>
-        <w:ind w:left="972" w:right="0" w:firstLine="0"/>
-        <w:jc w:val="left"/>
+        <w:ind w:left="972"/>
         <w:rPr>
           <w:sz w:val="87"/>
         </w:rPr>
@@ -719,6 +701,15 @@
           <w:sz w:val="74"/>
         </w:rPr>
         <w:t>Jlt.</w:t>
+      </w:r>
+      <w:r>
+        <w:rPr>
+          <w:rFonts w:ascii="Times New Roman"/>
+          <w:b/>
+          <w:color w:val="91959C"/>
+          <w:w w:val="105"/>
+          <w:sz w:val="74"/>
+        </w:rPr>
         <w:tab/>
       </w:r>
       <w:r>
@@ -728,7 +719,7 @@
           <w:w w:val="105"/>
           <w:sz w:val="89"/>
         </w:rPr>
-        <w:t>Futch's </w:t>
+        <w:t xml:space="preserve">Futch's </w:t>
       </w:r>
       <w:r>
         <w:rPr>
@@ -745,7 +736,7 @@
           <w:w w:val="105"/>
           <w:sz w:val="87"/>
         </w:rPr>
-        <w:t> </w:t>
+        <w:t xml:space="preserve"> </w:t>
       </w:r>
       <w:r>
         <w:rPr>
@@ -763,11 +754,9 @@
         <w:ind w:left="2594"/>
       </w:pPr>
       <w:r>
-        <w:rPr/>
         <w:pict>
-          <v:line style="position:absolute;mso-position-horizontal-relative:page;mso-position-vertical-relative:paragraph;z-index:-3088" from="192.238373pt,45.13895pt" to="279.259861pt,45.13895pt" stroked="true" strokeweight="6.328835pt" strokecolor="#000000">
-            <v:stroke dashstyle="solid"/>
-            <w10:wrap type="none"/>
+          <v:line id="_x0000_s1032" style="position:absolute;left:0;text-align:left;z-index:-3088;mso-position-horizontal-relative:page" from="192.25pt,45.15pt" to="279.25pt,45.15pt" strokeweight="2.23267mm">
+            <w10:wrap anchorx="page"/>
           </v:line>
         </w:pict>
       </w:r>
@@ -784,7 +773,7 @@
           <w:spacing w:val="-72"/>
           <w:w w:val="110"/>
         </w:rPr>
-        <w:t> </w:t>
+        <w:t xml:space="preserve"> </w:t>
       </w:r>
       <w:r>
         <w:rPr>
@@ -811,26 +800,18 @@
         </w:rPr>
       </w:pPr>
       <w:r>
-        <w:rPr/>
         <w:pict>
-          <v:group style="position:absolute;margin-left:142.381012pt;margin-top:16.516577pt;width:199.4pt;height:63.75pt;mso-position-horizontal-relative:page;mso-position-vertical-relative:paragraph;z-index:1144;mso-wrap-distance-left:0;mso-wrap-distance-right:0" coordorigin="2848,330" coordsize="3988,1275">
-            <v:line style="position:absolute" from="2880,1541" to="2880,370" stroked="true" strokeweight="3.164418pt" strokecolor="#90939c">
-              <v:stroke dashstyle="solid"/>
-            </v:line>
-            <v:line style="position:absolute" from="6811,1541" to="6811,354" stroked="true" strokeweight="2.373313pt" strokecolor="#a0a0ac">
-              <v:stroke dashstyle="solid"/>
-            </v:line>
-            <v:line style="position:absolute" from="2943,1588" to="6772,1588" stroked="true" strokeweight="1.582209pt" strokecolor="#90939c">
-              <v:stroke dashstyle="solid"/>
-            </v:line>
-            <v:shape style="position:absolute;left:2848;top:331;width:3988;height:1274" type="#_x0000_t202" filled="false" stroked="false">
+          <v:group id="_x0000_s1027" style="position:absolute;margin-left:142.4pt;margin-top:16.5pt;width:199.4pt;height:63.75pt;z-index:1144;mso-wrap-distance-left:0;mso-wrap-distance-right:0;mso-position-horizontal-relative:page" coordorigin="2848,330" coordsize="3988,1275">
+            <v:line id="_x0000_s1031" style="position:absolute" from="2880,1541" to="2880,370" strokecolor="#90939c" strokeweight="1.1163mm"/>
+            <v:line id="_x0000_s1030" style="position:absolute" from="6811,1541" to="6811,354" strokecolor="#a0a0ac" strokeweight=".83725mm"/>
+            <v:line id="_x0000_s1029" style="position:absolute" from="2943,1588" to="6772,1588" strokecolor="#90939c" strokeweight=".55817mm"/>
+            <v:shape id="_x0000_s1028" type="#_x0000_t202" style="position:absolute;left:2848;top:331;width:3988;height:1274" filled="f" stroked="f">
               <v:textbox inset="0,0,0,0">
                 <w:txbxContent>
                   <w:p>
                     <w:pPr>
                       <w:spacing w:before="224"/>
-                      <w:ind w:left="411" w:right="0" w:firstLine="0"/>
-                      <w:jc w:val="left"/>
+                      <w:ind w:left="411"/>
                       <w:rPr>
                         <w:b/>
                         <w:sz w:val="68"/>
@@ -848,9 +829,8 @@
                   </w:p>
                 </w:txbxContent>
               </v:textbox>
-              <w10:wrap type="none"/>
             </v:shape>
-            <w10:wrap type="topAndBottom"/>
+            <w10:wrap type="topAndBottom" anchorx="page"/>
           </v:group>
         </w:pict>
       </w:r>
@@ -907,19 +887,16 @@
     <w:p>
       <w:pPr>
         <w:spacing w:before="75"/>
-        <w:ind w:left="2547" w:right="0" w:firstLine="0"/>
-        <w:jc w:val="left"/>
+        <w:ind w:left="2547"/>
         <w:rPr>
           <w:b/>
           <w:sz w:val="89"/>
         </w:rPr>
       </w:pPr>
       <w:r>
-        <w:rPr/>
         <w:pict>
-          <v:line style="position:absolute;mso-position-horizontal-relative:page;mso-position-vertical-relative:paragraph;z-index:1216" from="0pt,-25.313391pt" to="889.201386pt,-25.313391pt" stroked="true" strokeweight="2.373313pt" strokecolor="#cfcfcf">
-            <v:stroke dashstyle="solid"/>
-            <w10:wrap type="none"/>
+          <v:line id="_x0000_s1026" style="position:absolute;left:0;text-align:left;z-index:1216;mso-position-horizontal-relative:page" from="0,-25.3pt" to="889.2pt,-25.3pt" strokecolor="#cfcfcf" strokeweight=".83725mm">
+            <w10:wrap anchorx="page"/>
           </v:line>
         </w:pict>
       </w:r>
@@ -930,15 +907,15 @@
           <w:w w:val="105"/>
           <w:sz w:val="89"/>
         </w:rPr>
-        <w:t>Marlisa Griffith </w:t>
-      </w:r>
-      <w:r>
-        <w:rPr>
-          <w:color w:val="010101"/>
-          <w:w w:val="105"/>
-          <w:sz w:val="87"/>
-        </w:rPr>
-        <w:t>approved </w:t>
+        <w:t xml:space="preserve">Marlisa Griffith </w:t>
+      </w:r>
+      <w:r>
+        <w:rPr>
+          <w:color w:val="010101"/>
+          <w:w w:val="105"/>
+          <w:sz w:val="87"/>
+        </w:rPr>
+        <w:t xml:space="preserve">approved </w:t>
       </w:r>
       <w:r>
         <w:rPr>
@@ -953,11 +930,10 @@
     <w:p>
       <w:pPr>
         <w:tabs>
-          <w:tab w:pos="2564" w:val="left" w:leader="none"/>
+          <w:tab w:val="left" w:pos="2564"/>
         </w:tabs>
-        <w:spacing w:line="261" w:lineRule="auto" w:before="140"/>
+        <w:spacing w:before="140" w:line="261" w:lineRule="auto"/>
         <w:ind w:left="2566" w:right="1131" w:hanging="1594"/>
-        <w:jc w:val="left"/>
         <w:rPr>
           <w:sz w:val="87"/>
         </w:rPr>
@@ -970,17 +946,7 @@
           <w:w w:val="73"/>
           <w:sz w:val="70"/>
         </w:rPr>
-        <w:t>J.L</w:t>
-      </w:r>
-      <w:r>
-        <w:rPr>
-          <w:rFonts w:ascii="Times New Roman"/>
-          <w:b/>
-          <w:color w:val="91959C"/>
-          <w:w w:val="73"/>
-          <w:sz w:val="70"/>
-        </w:rPr>
-        <w:t>I.</w:t>
+        <w:t>J.LI.</w:t>
       </w:r>
       <w:r>
         <w:rPr>
@@ -1007,7 +973,7 @@
           <w:spacing w:val="-69"/>
           <w:sz w:val="87"/>
         </w:rPr>
-        <w:t> </w:t>
+        <w:t xml:space="preserve"> </w:t>
       </w:r>
       <w:r>
         <w:rPr>
@@ -1025,7 +991,7 @@
           <w:spacing w:val="-37"/>
           <w:sz w:val="87"/>
         </w:rPr>
-        <w:t> </w:t>
+        <w:t xml:space="preserve"> </w:t>
       </w:r>
       <w:r>
         <w:rPr>
@@ -1065,7 +1031,7 @@
           <w:position w:val="46"/>
           <w:sz w:val="31"/>
         </w:rPr>
-        <w:t> </w:t>
+        <w:t xml:space="preserve"> </w:t>
       </w:r>
       <w:r>
         <w:rPr>
@@ -1083,7 +1049,7 @@
           <w:spacing w:val="-78"/>
           <w:sz w:val="87"/>
         </w:rPr>
-        <w:t> </w:t>
+        <w:t xml:space="preserve"> </w:t>
       </w:r>
       <w:r>
         <w:rPr>
@@ -1099,7 +1065,7 @@
           <w:spacing w:val="31"/>
           <w:sz w:val="87"/>
         </w:rPr>
-        <w:t> </w:t>
+        <w:t xml:space="preserve"> </w:t>
       </w:r>
       <w:r>
         <w:rPr>
@@ -1115,7 +1081,7 @@
           <w:spacing w:val="43"/>
           <w:sz w:val="87"/>
         </w:rPr>
-        <w:t> </w:t>
+        <w:t xml:space="preserve"> </w:t>
       </w:r>
       <w:r>
         <w:rPr>
@@ -1131,7 +1097,7 @@
           <w:spacing w:val="-40"/>
           <w:sz w:val="87"/>
         </w:rPr>
-        <w:t> </w:t>
+        <w:t xml:space="preserve"> </w:t>
       </w:r>
       <w:r>
         <w:rPr>
@@ -1139,7 +1105,7 @@
           <w:w w:val="107"/>
           <w:sz w:val="87"/>
         </w:rPr>
-        <w:t>the </w:t>
+        <w:t xml:space="preserve">the </w:t>
       </w:r>
       <w:r>
         <w:rPr>
@@ -1168,7 +1134,7 @@
           <w:spacing w:val="149"/>
           <w:w w:val="105"/>
         </w:rPr>
-        <w:t> </w:t>
+        <w:t xml:space="preserve"> </w:t>
       </w:r>
       <w:r>
         <w:rPr>
@@ -1177,25 +1143,27 @@
         </w:rPr>
         <w:t>ago</w:t>
       </w:r>
+      <w:bookmarkEnd w:id="0"/>
     </w:p>
     <w:sectPr>
       <w:type w:val="continuous"/>
       <w:pgSz w:w="17800" w:h="31660"/>
-      <w:pgMar w:top="0" w:bottom="0" w:left="0" w:right="0"/>
+      <w:pgMar w:top="0" w:right="0" w:bottom="0" w:left="0" w:header="720" w:footer="720" w:gutter="0"/>
+      <w:cols w:space="720"/>
     </w:sectPr>
   </w:body>
 </w:document>
 </file>
 
 <file path=word/styles.xml><?xml version="1.0" encoding="utf-8"?>
-<w:styles xmlns:r="http://schemas.openxmlformats.org/officeDocument/2006/relationships" xmlns:w="http://schemas.openxmlformats.org/wordprocessingml/2006/main">
+<w:styles xmlns:mc="http://schemas.openxmlformats.org/markup-compatibility/2006" xmlns:r="http://schemas.openxmlformats.org/officeDocument/2006/relationships" xmlns:w="http://schemas.openxmlformats.org/wordprocessingml/2006/main" xmlns:w14="http://schemas.microsoft.com/office/word/2010/wordml" xmlns:w15="http://schemas.microsoft.com/office/word/2012/wordml" mc:Ignorable="w14 w15">
   <w:docDefaults>
     <w:rPrDefault>
       <w:rPr>
-        <w:rFonts w:cstheme="minorBidi" w:hAnsiTheme="minorHAnsi" w:eastAsiaTheme="minorHAnsi" w:asciiTheme="minorHAnsi"/>
+        <w:rFonts w:asciiTheme="minorHAnsi" w:eastAsiaTheme="minorHAnsi" w:hAnsiTheme="minorHAnsi" w:cstheme="minorBidi"/>
         <w:sz w:val="22"/>
         <w:szCs w:val="22"/>
-        <w:lang w:val="en-US" w:bidi="ar-SA" w:eastAsia="en-US"/>
+        <w:lang w:val="en-US" w:eastAsia="en-US" w:bidi="ar-SA"/>
       </w:rPr>
     </w:rPrDefault>
     <w:pPrDefault>
@@ -1203,76 +1171,438 @@
         <w:widowControl w:val="0"/>
         <w:autoSpaceDE w:val="0"/>
         <w:autoSpaceDN w:val="0"/>
-        <w:spacing w:lineRule="auto" w:line="240" w:before="0" w:after="0"/>
-        <w:ind w:left="0" w:right="0"/>
-        <w:jc w:val="left"/>
       </w:pPr>
     </w:pPrDefault>
   </w:docDefaults>
-  <w:style w:styleId="DefaultParagraphFont" w:default="1" w:type="character">
+  <w:latentStyles w:defLockedState="0" w:defUIPriority="99" w:defSemiHidden="0" w:defUnhideWhenUsed="0" w:defQFormat="0" w:count="371">
+    <w:lsdException w:name="Normal" w:uiPriority="0" w:qFormat="1"/>
+    <w:lsdException w:name="heading 1" w:uiPriority="9" w:qFormat="1"/>
+    <w:lsdException w:name="heading 2" w:semiHidden="1" w:uiPriority="9" w:unhideWhenUsed="1" w:qFormat="1"/>
+    <w:lsdException w:name="heading 3" w:semiHidden="1" w:uiPriority="9" w:unhideWhenUsed="1" w:qFormat="1"/>
+    <w:lsdException w:name="heading 4" w:semiHidden="1" w:uiPriority="9" w:unhideWhenUsed="1" w:qFormat="1"/>
+    <w:lsdException w:name="heading 5" w:semiHidden="1" w:uiPriority="9" w:unhideWhenUsed="1" w:qFormat="1"/>
+    <w:lsdException w:name="heading 6" w:semiHidden="1" w:uiPriority="9" w:unhideWhenUsed="1" w:qFormat="1"/>
+    <w:lsdException w:name="heading 7" w:semiHidden="1" w:uiPriority="9" w:unhideWhenUsed="1" w:qFormat="1"/>
+    <w:lsdException w:name="heading 8" w:semiHidden="1" w:uiPriority="9" w:unhideWhenUsed="1" w:qFormat="1"/>
+    <w:lsdException w:name="heading 9" w:semiHidden="1" w:uiPriority="9" w:unhideWhenUsed="1" w:qFormat="1"/>
+    <w:lsdException w:name="index 1" w:semiHidden="1" w:unhideWhenUsed="1"/>
+    <w:lsdException w:name="index 2" w:semiHidden="1" w:unhideWhenUsed="1"/>
+    <w:lsdException w:name="index 3" w:semiHidden="1" w:unhideWhenUsed="1"/>
+    <w:lsdException w:name="index 4" w:semiHidden="1" w:unhideWhenUsed="1"/>
+    <w:lsdException w:name="index 5" w:semiHidden="1" w:unhideWhenUsed="1"/>
+    <w:lsdException w:name="index 6" w:semiHidden="1" w:unhideWhenUsed="1"/>
+    <w:lsdException w:name="index 7" w:semiHidden="1" w:unhideWhenUsed="1"/>
+    <w:lsdException w:name="index 8" w:semiHidden="1" w:unhideWhenUsed="1"/>
+    <w:lsdException w:name="index 9" w:semiHidden="1" w:unhideWhenUsed="1"/>
+    <w:lsdException w:name="toc 1" w:semiHidden="1" w:uiPriority="39" w:unhideWhenUsed="1"/>
+    <w:lsdException w:name="toc 2" w:semiHidden="1" w:uiPriority="39" w:unhideWhenUsed="1"/>
+    <w:lsdException w:name="toc 3" w:semiHidden="1" w:uiPriority="39" w:unhideWhenUsed="1"/>
+    <w:lsdException w:name="toc 4" w:semiHidden="1" w:uiPriority="39" w:unhideWhenUsed="1"/>
+    <w:lsdException w:name="toc 5" w:semiHidden="1" w:uiPriority="39" w:unhideWhenUsed="1"/>
+    <w:lsdException w:name="toc 6" w:semiHidden="1" w:uiPriority="39" w:unhideWhenUsed="1"/>
+    <w:lsdException w:name="toc 7" w:semiHidden="1" w:uiPriority="39" w:unhideWhenUsed="1"/>
+    <w:lsdException w:name="toc 8" w:semiHidden="1" w:uiPriority="39" w:unhideWhenUsed="1"/>
+    <w:lsdException w:name="toc 9" w:semiHidden="1" w:uiPriority="39" w:unhideWhenUsed="1"/>
+    <w:lsdException w:name="Normal Indent" w:semiHidden="1" w:unhideWhenUsed="1"/>
+    <w:lsdException w:name="footnote text" w:semiHidden="1" w:unhideWhenUsed="1"/>
+    <w:lsdException w:name="annotation text" w:semiHidden="1" w:unhideWhenUsed="1"/>
+    <w:lsdException w:name="header" w:semiHidden="1" w:unhideWhenUsed="1"/>
+    <w:lsdException w:name="footer" w:semiHidden="1" w:unhideWhenUsed="1"/>
+    <w:lsdException w:name="index heading" w:semiHidden="1" w:unhideWhenUsed="1"/>
+    <w:lsdException w:name="caption" w:semiHidden="1" w:uiPriority="35" w:unhideWhenUsed="1" w:qFormat="1"/>
+    <w:lsdException w:name="table of figures" w:semiHidden="1" w:unhideWhenUsed="1"/>
+    <w:lsdException w:name="envelope address" w:semiHidden="1" w:unhideWhenUsed="1"/>
+    <w:lsdException w:name="envelope return" w:semiHidden="1" w:unhideWhenUsed="1"/>
+    <w:lsdException w:name="footnote reference" w:semiHidden="1" w:unhideWhenUsed="1"/>
+    <w:lsdException w:name="annotation reference" w:semiHidden="1" w:unhideWhenUsed="1"/>
+    <w:lsdException w:name="line number" w:semiHidden="1" w:unhideWhenUsed="1"/>
+    <w:lsdException w:name="page number" w:semiHidden="1" w:unhideWhenUsed="1"/>
+    <w:lsdException w:name="endnote reference" w:semiHidden="1" w:unhideWhenUsed="1"/>
+    <w:lsdException w:name="endnote text" w:semiHidden="1" w:unhideWhenUsed="1"/>
+    <w:lsdException w:name="table of authorities" w:semiHidden="1" w:unhideWhenUsed="1"/>
+    <w:lsdException w:name="macro" w:semiHidden="1" w:unhideWhenUsed="1"/>
+    <w:lsdException w:name="toa heading" w:semiHidden="1" w:unhideWhenUsed="1"/>
+    <w:lsdException w:name="List" w:semiHidden="1" w:unhideWhenUsed="1"/>
+    <w:lsdException w:name="List Bullet" w:semiHidden="1" w:unhideWhenUsed="1"/>
+    <w:lsdException w:name="List Number" w:semiHidden="1" w:unhideWhenUsed="1"/>
+    <w:lsdException w:name="List 2" w:semiHidden="1" w:unhideWhenUsed="1"/>
+    <w:lsdException w:name="List 3" w:semiHidden="1" w:unhideWhenUsed="1"/>
+    <w:lsdException w:name="List 4" w:semiHidden="1" w:unhideWhenUsed="1"/>
+    <w:lsdException w:name="List 5" w:semiHidden="1" w:unhideWhenUsed="1"/>
+    <w:lsdException w:name="List Bullet 2" w:semiHidden="1" w:unhideWhenUsed="1"/>
+    <w:lsdException w:name="List Bullet 3" w:semiHidden="1" w:unhideWhenUsed="1"/>
+    <w:lsdException w:name="List Bullet 4" w:semiHidden="1" w:unhideWhenUsed="1"/>
+    <w:lsdException w:name="List Bullet 5" w:semiHidden="1" w:unhideWhenUsed="1"/>
+    <w:lsdException w:name="List Number 2" w:semiHidden="1" w:unhideWhenUsed="1"/>
+    <w:lsdException w:name="List Number 3" w:semiHidden="1" w:unhideWhenUsed="1"/>
+    <w:lsdException w:name="List Number 4" w:semiHidden="1" w:unhideWhenUsed="1"/>
+    <w:lsdException w:name="List Number 5" w:semiHidden="1" w:unhideWhenUsed="1"/>
+    <w:lsdException w:name="Title" w:uiPriority="10" w:qFormat="1"/>
+    <w:lsdException w:name="Closing" w:semiHidden="1" w:unhideWhenUsed="1"/>
+    <w:lsdException w:name="Signature" w:semiHidden="1" w:unhideWhenUsed="1"/>
+    <w:lsdException w:name="Default Paragraph Font" w:semiHidden="1" w:uiPriority="1" w:unhideWhenUsed="1"/>
+    <w:lsdException w:name="Body Text" w:semiHidden="1" w:unhideWhenUsed="1"/>
+    <w:lsdException w:name="Body Text Indent" w:semiHidden="1" w:unhideWhenUsed="1"/>
+    <w:lsdException w:name="List Continue" w:semiHidden="1" w:unhideWhenUsed="1"/>
+    <w:lsdException w:name="List Continue 2" w:semiHidden="1" w:unhideWhenUsed="1"/>
+    <w:lsdException w:name="List Continue 3" w:semiHidden="1" w:unhideWhenUsed="1"/>
+    <w:lsdException w:name="List Continue 4" w:semiHidden="1" w:unhideWhenUsed="1"/>
+    <w:lsdException w:name="List Continue 5" w:semiHidden="1" w:unhideWhenUsed="1"/>
+    <w:lsdException w:name="Message Header" w:semiHidden="1" w:unhideWhenUsed="1"/>
+    <w:lsdException w:name="Subtitle" w:uiPriority="11" w:qFormat="1"/>
+    <w:lsdException w:name="Salutation" w:semiHidden="1" w:unhideWhenUsed="1"/>
+    <w:lsdException w:name="Date" w:semiHidden="1" w:unhideWhenUsed="1"/>
+    <w:lsdException w:name="Body Text First Indent" w:semiHidden="1" w:unhideWhenUsed="1"/>
+    <w:lsdException w:name="Body Text First Indent 2" w:semiHidden="1" w:unhideWhenUsed="1"/>
+    <w:lsdException w:name="Note Heading" w:semiHidden="1" w:unhideWhenUsed="1"/>
+    <w:lsdException w:name="Body Text 2" w:semiHidden="1" w:unhideWhenUsed="1"/>
+    <w:lsdException w:name="Body Text 3" w:semiHidden="1" w:unhideWhenUsed="1"/>
+    <w:lsdException w:name="Body Text Indent 2" w:semiHidden="1" w:unhideWhenUsed="1"/>
+    <w:lsdException w:name="Body Text Indent 3" w:semiHidden="1" w:unhideWhenUsed="1"/>
+    <w:lsdException w:name="Block Text" w:semiHidden="1" w:unhideWhenUsed="1"/>
+    <w:lsdException w:name="Hyperlink" w:semiHidden="1" w:unhideWhenUsed="1"/>
+    <w:lsdException w:name="FollowedHyperlink" w:semiHidden="1" w:unhideWhenUsed="1"/>
+    <w:lsdException w:name="Strong" w:uiPriority="22" w:qFormat="1"/>
+    <w:lsdException w:name="Emphasis" w:uiPriority="20" w:qFormat="1"/>
+    <w:lsdException w:name="Document Map" w:semiHidden="1" w:unhideWhenUsed="1"/>
+    <w:lsdException w:name="Plain Text" w:semiHidden="1" w:unhideWhenUsed="1"/>
+    <w:lsdException w:name="E-mail Signature" w:semiHidden="1" w:unhideWhenUsed="1"/>
+    <w:lsdException w:name="HTML Top of Form" w:semiHidden="1" w:unhideWhenUsed="1"/>
+    <w:lsdException w:name="HTML Bottom of Form" w:semiHidden="1" w:unhideWhenUsed="1"/>
+    <w:lsdException w:name="Normal (Web)" w:semiHidden="1" w:unhideWhenUsed="1"/>
+    <w:lsdException w:name="HTML Acronym" w:semiHidden="1" w:unhideWhenUsed="1"/>
+    <w:lsdException w:name="HTML Address" w:semiHidden="1" w:unhideWhenUsed="1"/>
+    <w:lsdException w:name="HTML Cite" w:semiHidden="1" w:unhideWhenUsed="1"/>
+    <w:lsdException w:name="HTML Code" w:semiHidden="1" w:unhideWhenUsed="1"/>
+    <w:lsdException w:name="HTML Definition" w:semiHidden="1" w:unhideWhenUsed="1"/>
+    <w:lsdException w:name="HTML Keyboard" w:semiHidden="1" w:unhideWhenUsed="1"/>
+    <w:lsdException w:name="HTML Preformatted" w:semiHidden="1" w:unhideWhenUsed="1"/>
+    <w:lsdException w:name="HTML Sample" w:semiHidden="1" w:unhideWhenUsed="1"/>
+    <w:lsdException w:name="HTML Typewriter" w:semiHidden="1" w:unhideWhenUsed="1"/>
+    <w:lsdException w:name="HTML Variable" w:semiHidden="1" w:unhideWhenUsed="1"/>
+    <w:lsdException w:name="Normal Table" w:semiHidden="1" w:unhideWhenUsed="1"/>
+    <w:lsdException w:name="annotation subject" w:semiHidden="1" w:unhideWhenUsed="1"/>
+    <w:lsdException w:name="No List" w:semiHidden="1" w:unhideWhenUsed="1"/>
+    <w:lsdException w:name="Outline List 1" w:semiHidden="1" w:unhideWhenUsed="1"/>
+    <w:lsdException w:name="Outline List 2" w:semiHidden="1" w:unhideWhenUsed="1"/>
+    <w:lsdException w:name="Outline List 3" w:semiHidden="1" w:unhideWhenUsed="1"/>
+    <w:lsdException w:name="Table Simple 1" w:semiHidden="1" w:unhideWhenUsed="1"/>
+    <w:lsdException w:name="Table Simple 2" w:semiHidden="1" w:unhideWhenUsed="1"/>
+    <w:lsdException w:name="Table Simple 3" w:semiHidden="1" w:unhideWhenUsed="1"/>
+    <w:lsdException w:name="Table Classic 1" w:semiHidden="1" w:unhideWhenUsed="1"/>
+    <w:lsdException w:name="Table Classic 2" w:semiHidden="1" w:unhideWhenUsed="1"/>
+    <w:lsdException w:name="Table Classic 3" w:semiHidden="1" w:unhideWhenUsed="1"/>
+    <w:lsdException w:name="Table Classic 4" w:semiHidden="1" w:unhideWhenUsed="1"/>
+    <w:lsdException w:name="Table Colorful 1" w:semiHidden="1" w:unhideWhenUsed="1"/>
+    <w:lsdException w:name="Table Colorful 2" w:semiHidden="1" w:unhideWhenUsed="1"/>
+    <w:lsdException w:name="Table Colorful 3" w:semiHidden="1" w:unhideWhenUsed="1"/>
+    <w:lsdException w:name="Table Columns 1" w:semiHidden="1" w:unhideWhenUsed="1"/>
+    <w:lsdException w:name="Table Columns 2" w:semiHidden="1" w:unhideWhenUsed="1"/>
+    <w:lsdException w:name="Table Columns 3" w:semiHidden="1" w:unhideWhenUsed="1"/>
+    <w:lsdException w:name="Table Columns 4" w:semiHidden="1" w:unhideWhenUsed="1"/>
+    <w:lsdException w:name="Table Columns 5" w:semiHidden="1" w:unhideWhenUsed="1"/>
+    <w:lsdException w:name="Table Grid 1" w:semiHidden="1" w:unhideWhenUsed="1"/>
+    <w:lsdException w:name="Table Grid 2" w:semiHidden="1" w:unhideWhenUsed="1"/>
+    <w:lsdException w:name="Table Grid 3" w:semiHidden="1" w:unhideWhenUsed="1"/>
+    <w:lsdException w:name="Table Grid 4" w:semiHidden="1" w:unhideWhenUsed="1"/>
+    <w:lsdException w:name="Table Grid 5" w:semiHidden="1" w:unhideWhenUsed="1"/>
+    <w:lsdException w:name="Table Grid 6" w:semiHidden="1" w:unhideWhenUsed="1"/>
+    <w:lsdException w:name="Table Grid 7" w:semiHidden="1" w:unhideWhenUsed="1"/>
+    <w:lsdException w:name="Table Grid 8" w:semiHidden="1" w:unhideWhenUsed="1"/>
+    <w:lsdException w:name="Table List 1" w:semiHidden="1" w:unhideWhenUsed="1"/>
+    <w:lsdException w:name="Table List 2" w:semiHidden="1" w:unhideWhenUsed="1"/>
+    <w:lsdException w:name="Table List 3" w:semiHidden="1" w:unhideWhenUsed="1"/>
+    <w:lsdException w:name="Table List 4" w:semiHidden="1" w:unhideWhenUsed="1"/>
+    <w:lsdException w:name="Table List 5" w:semiHidden="1" w:unhideWhenUsed="1"/>
+    <w:lsdException w:name="Table List 6" w:semiHidden="1" w:unhideWhenUsed="1"/>
+    <w:lsdException w:name="Table List 7" w:semiHidden="1" w:unhideWhenUsed="1"/>
+    <w:lsdException w:name="Table List 8" w:semiHidden="1" w:unhideWhenUsed="1"/>
+    <w:lsdException w:name="Table 3D effects 1" w:semiHidden="1" w:unhideWhenUsed="1"/>
+    <w:lsdException w:name="Table 3D effects 2" w:semiHidden="1" w:unhideWhenUsed="1"/>
+    <w:lsdException w:name="Table 3D effects 3" w:semiHidden="1" w:unhideWhenUsed="1"/>
+    <w:lsdException w:name="Table Contemporary" w:semiHidden="1" w:unhideWhenUsed="1"/>
+    <w:lsdException w:name="Table Elegant" w:semiHidden="1" w:unhideWhenUsed="1"/>
+    <w:lsdException w:name="Table Professional" w:semiHidden="1" w:unhideWhenUsed="1"/>
+    <w:lsdException w:name="Table Subtle 1" w:semiHidden="1" w:unhideWhenUsed="1"/>
+    <w:lsdException w:name="Table Subtle 2" w:semiHidden="1" w:unhideWhenUsed="1"/>
+    <w:lsdException w:name="Table Web 1" w:semiHidden="1" w:unhideWhenUsed="1"/>
+    <w:lsdException w:name="Table Web 2" w:semiHidden="1" w:unhideWhenUsed="1"/>
+    <w:lsdException w:name="Table Web 3" w:semiHidden="1" w:unhideWhenUsed="1"/>
+    <w:lsdException w:name="Balloon Text" w:semiHidden="1" w:unhideWhenUsed="1"/>
+    <w:lsdException w:name="Table Grid" w:uiPriority="39"/>
+    <w:lsdException w:name="Table Theme" w:semiHidden="1" w:unhideWhenUsed="1"/>
+    <w:lsdException w:name="Placeholder Text" w:semiHidden="1"/>
+    <w:lsdException w:name="No Spacing" w:uiPriority="1" w:qFormat="1"/>
+    <w:lsdException w:name="Light Shading" w:uiPriority="60"/>
+    <w:lsdException w:name="Light List" w:uiPriority="61"/>
+    <w:lsdException w:name="Light Grid" w:uiPriority="62"/>
+    <w:lsdException w:name="Medium Shading 1" w:uiPriority="63"/>
+    <w:lsdException w:name="Medium Shading 2" w:uiPriority="64"/>
+    <w:lsdException w:name="Medium List 1" w:uiPriority="65"/>
+    <w:lsdException w:name="Medium List 2" w:uiPriority="66"/>
+    <w:lsdException w:name="Medium Grid 1" w:uiPriority="67"/>
+    <w:lsdException w:name="Medium Grid 2" w:uiPriority="68"/>
+    <w:lsdException w:name="Medium Grid 3" w:uiPriority="69"/>
+    <w:lsdException w:name="Dark List" w:uiPriority="70"/>
+    <w:lsdException w:name="Colorful Shading" w:uiPriority="71"/>
+    <w:lsdException w:name="Colorful List" w:uiPriority="72"/>
+    <w:lsdException w:name="Colorful Grid" w:uiPriority="73"/>
+    <w:lsdException w:name="Light Shading Accent 1" w:uiPriority="60"/>
+    <w:lsdException w:name="Light List Accent 1" w:uiPriority="61"/>
+    <w:lsdException w:name="Light Grid Accent 1" w:uiPriority="62"/>
+    <w:lsdException w:name="Medium Shading 1 Accent 1" w:uiPriority="63"/>
+    <w:lsdException w:name="Medium Shading 2 Accent 1" w:uiPriority="64"/>
+    <w:lsdException w:name="Medium List 1 Accent 1" w:uiPriority="65"/>
+    <w:lsdException w:name="Revision" w:semiHidden="1"/>
+    <w:lsdException w:name="List Paragraph" w:uiPriority="34" w:qFormat="1"/>
+    <w:lsdException w:name="Quote" w:uiPriority="29" w:qFormat="1"/>
+    <w:lsdException w:name="Intense Quote" w:uiPriority="30" w:qFormat="1"/>
+    <w:lsdException w:name="Medium List 2 Accent 1" w:uiPriority="66"/>
+    <w:lsdException w:name="Medium Grid 1 Accent 1" w:uiPriority="67"/>
+    <w:lsdException w:name="Medium Grid 2 Accent 1" w:uiPriority="68"/>
+    <w:lsdException w:name="Medium Grid 3 Accent 1" w:uiPriority="69"/>
+    <w:lsdException w:name="Dark List Accent 1" w:uiPriority="70"/>
+    <w:lsdException w:name="Colorful Shading Accent 1" w:uiPriority="71"/>
+    <w:lsdException w:name="Colorful List Accent 1" w:uiPriority="72"/>
+    <w:lsdException w:name="Colorful Grid Accent 1" w:uiPriority="73"/>
+    <w:lsdException w:name="Light Shading Accent 2" w:uiPriority="60"/>
+    <w:lsdException w:name="Light List Accent 2" w:uiPriority="61"/>
+    <w:lsdException w:name="Light Grid Accent 2" w:uiPriority="62"/>
+    <w:lsdException w:name="Medium Shading 1 Accent 2" w:uiPriority="63"/>
+    <w:lsdException w:name="Medium Shading 2 Accent 2" w:uiPriority="64"/>
+    <w:lsdException w:name="Medium List 1 Accent 2" w:uiPriority="65"/>
+    <w:lsdException w:name="Medium List 2 Accent 2" w:uiPriority="66"/>
+    <w:lsdException w:name="Medium Grid 1 Accent 2" w:uiPriority="67"/>
+    <w:lsdException w:name="Medium Grid 2 Accent 2" w:uiPriority="68"/>
+    <w:lsdException w:name="Medium Grid 3 Accent 2" w:uiPriority="69"/>
+    <w:lsdException w:name="Dark List Accent 2" w:uiPriority="70"/>
+    <w:lsdException w:name="Colorful Shading Accent 2" w:uiPriority="71"/>
+    <w:lsdException w:name="Colorful List Accent 2" w:uiPriority="72"/>
+    <w:lsdException w:name="Colorful Grid Accent 2" w:uiPriority="73"/>
+    <w:lsdException w:name="Light Shading Accent 3" w:uiPriority="60"/>
+    <w:lsdException w:name="Light List Accent 3" w:uiPriority="61"/>
+    <w:lsdException w:name="Light Grid Accent 3" w:uiPriority="62"/>
+    <w:lsdException w:name="Medium Shading 1 Accent 3" w:uiPriority="63"/>
+    <w:lsdException w:name="Medium Shading 2 Accent 3" w:uiPriority="64"/>
+    <w:lsdException w:name="Medium List 1 Accent 3" w:uiPriority="65"/>
+    <w:lsdException w:name="Medium List 2 Accent 3" w:uiPriority="66"/>
+    <w:lsdException w:name="Medium Grid 1 Accent 3" w:uiPriority="67"/>
+    <w:lsdException w:name="Medium Grid 2 Accent 3" w:uiPriority="68"/>
+    <w:lsdException w:name="Medium Grid 3 Accent 3" w:uiPriority="69"/>
+    <w:lsdException w:name="Dark List Accent 3" w:uiPriority="70"/>
+    <w:lsdException w:name="Colorful Shading Accent 3" w:uiPriority="71"/>
+    <w:lsdException w:name="Colorful List Accent 3" w:uiPriority="72"/>
+    <w:lsdException w:name="Colorful Grid Accent 3" w:uiPriority="73"/>
+    <w:lsdException w:name="Light Shading Accent 4" w:uiPriority="60"/>
+    <w:lsdException w:name="Light List Accent 4" w:uiPriority="61"/>
+    <w:lsdException w:name="Light Grid Accent 4" w:uiPriority="62"/>
+    <w:lsdException w:name="Medium Shading 1 Accent 4" w:uiPriority="63"/>
+    <w:lsdException w:name="Medium Shading 2 Accent 4" w:uiPriority="64"/>
+    <w:lsdException w:name="Medium List 1 Accent 4" w:uiPriority="65"/>
+    <w:lsdException w:name="Medium List 2 Accent 4" w:uiPriority="66"/>
+    <w:lsdException w:name="Medium Grid 1 Accent 4" w:uiPriority="67"/>
+    <w:lsdException w:name="Medium Grid 2 Accent 4" w:uiPriority="68"/>
+    <w:lsdException w:name="Medium Grid 3 Accent 4" w:uiPriority="69"/>
+    <w:lsdException w:name="Dark List Accent 4" w:uiPriority="70"/>
+    <w:lsdException w:name="Colorful Shading Accent 4" w:uiPriority="71"/>
+    <w:lsdException w:name="Colorful List Accent 4" w:uiPriority="72"/>
+    <w:lsdException w:name="Colorful Grid Accent 4" w:uiPriority="73"/>
+    <w:lsdException w:name="Light Shading Accent 5" w:uiPriority="60"/>
+    <w:lsdException w:name="Light List Accent 5" w:uiPriority="61"/>
+    <w:lsdException w:name="Light Grid Accent 5" w:uiPriority="62"/>
+    <w:lsdException w:name="Medium Shading 1 Accent 5" w:uiPriority="63"/>
+    <w:lsdException w:name="Medium Shading 2 Accent 5" w:uiPriority="64"/>
+    <w:lsdException w:name="Medium List 1 Accent 5" w:uiPriority="65"/>
+    <w:lsdException w:name="Medium List 2 Accent 5" w:uiPriority="66"/>
+    <w:lsdException w:name="Medium Grid 1 Accent 5" w:uiPriority="67"/>
+    <w:lsdException w:name="Medium Grid 2 Accent 5" w:uiPriority="68"/>
+    <w:lsdException w:name="Medium Grid 3 Accent 5" w:uiPriority="69"/>
+    <w:lsdException w:name="Dark List Accent 5" w:uiPriority="70"/>
+    <w:lsdException w:name="Colorful Shading Accent 5" w:uiPriority="71"/>
+    <w:lsdException w:name="Colorful List Accent 5" w:uiPriority="72"/>
+    <w:lsdException w:name="Colorful Grid Accent 5" w:uiPriority="73"/>
+    <w:lsdException w:name="Light Shading Accent 6" w:uiPriority="60"/>
+    <w:lsdException w:name="Light List Accent 6" w:uiPriority="61"/>
+    <w:lsdException w:name="Light Grid Accent 6" w:uiPriority="62"/>
+    <w:lsdException w:name="Medium Shading 1 Accent 6" w:uiPriority="63"/>
+    <w:lsdException w:name="Medium Shading 2 Accent 6" w:uiPriority="64"/>
+    <w:lsdException w:name="Medium List 1 Accent 6" w:uiPriority="65"/>
+    <w:lsdException w:name="Medium List 2 Accent 6" w:uiPriority="66"/>
+    <w:lsdException w:name="Medium Grid 1 Accent 6" w:uiPriority="67"/>
+    <w:lsdException w:name="Medium Grid 2 Accent 6" w:uiPriority="68"/>
+    <w:lsdException w:name="Medium Grid 3 Accent 6" w:uiPriority="69"/>
+    <w:lsdException w:name="Dark List Accent 6" w:uiPriority="70"/>
+    <w:lsdException w:name="Colorful Shading Accent 6" w:uiPriority="71"/>
+    <w:lsdException w:name="Colorful List Accent 6" w:uiPriority="72"/>
+    <w:lsdException w:name="Colorful Grid Accent 6" w:uiPriority="73"/>
+    <w:lsdException w:name="Subtle Emphasis" w:uiPriority="19" w:qFormat="1"/>
+    <w:lsdException w:name="Intense Emphasis" w:uiPriority="21" w:qFormat="1"/>
+    <w:lsdException w:name="Subtle Reference" w:uiPriority="31" w:qFormat="1"/>
+    <w:lsdException w:name="Intense Reference" w:uiPriority="32" w:qFormat="1"/>
+    <w:lsdException w:name="Book Title" w:uiPriority="33" w:qFormat="1"/>
+    <w:lsdException w:name="Bibliography" w:semiHidden="1" w:uiPriority="37" w:unhideWhenUsed="1"/>
+    <w:lsdException w:name="TOC Heading" w:semiHidden="1" w:uiPriority="39" w:unhideWhenUsed="1" w:qFormat="1"/>
+    <w:lsdException w:name="Plain Table 1" w:uiPriority="41"/>
+    <w:lsdException w:name="Plain Table 2" w:uiPriority="42"/>
+    <w:lsdException w:name="Plain Table 3" w:uiPriority="43"/>
+    <w:lsdException w:name="Plain Table 4" w:uiPriority="44"/>
+    <w:lsdException w:name="Plain Table 5" w:uiPriority="45"/>
+    <w:lsdException w:name="Grid Table Light" w:uiPriority="40"/>
+    <w:lsdException w:name="Grid Table 1 Light" w:uiPriority="46"/>
+    <w:lsdException w:name="Grid Table 2" w:uiPriority="47"/>
+    <w:lsdException w:name="Grid Table 3" w:uiPriority="48"/>
+    <w:lsdException w:name="Grid Table 4" w:uiPriority="49"/>
+    <w:lsdException w:name="Grid Table 5 Dark" w:uiPriority="50"/>
+    <w:lsdException w:name="Grid Table 6 Colorful" w:uiPriority="51"/>
+    <w:lsdException w:name="Grid Table 7 Colorful" w:uiPriority="52"/>
+    <w:lsdException w:name="Grid Table 1 Light Accent 1" w:uiPriority="46"/>
+    <w:lsdException w:name="Grid Table 2 Accent 1" w:uiPriority="47"/>
+    <w:lsdException w:name="Grid Table 3 Accent 1" w:uiPriority="48"/>
+    <w:lsdException w:name="Grid Table 4 Accent 1" w:uiPriority="49"/>
+    <w:lsdException w:name="Grid Table 5 Dark Accent 1" w:uiPriority="50"/>
+    <w:lsdException w:name="Grid Table 6 Colorful Accent 1" w:uiPriority="51"/>
+    <w:lsdException w:name="Grid Table 7 Colorful Accent 1" w:uiPriority="52"/>
+    <w:lsdException w:name="Grid Table 1 Light Accent 2" w:uiPriority="46"/>
+    <w:lsdException w:name="Grid Table 2 Accent 2" w:uiPriority="47"/>
+    <w:lsdException w:name="Grid Table 3 Accent 2" w:uiPriority="48"/>
+    <w:lsdException w:name="Grid Table 4 Accent 2" w:uiPriority="49"/>
+    <w:lsdException w:name="Grid Table 5 Dark Accent 2" w:uiPriority="50"/>
+    <w:lsdException w:name="Grid Table 6 Colorful Accent 2" w:uiPriority="51"/>
+    <w:lsdException w:name="Grid Table 7 Colorful Accent 2" w:uiPriority="52"/>
+    <w:lsdException w:name="Grid Table 1 Light Accent 3" w:uiPriority="46"/>
+    <w:lsdException w:name="Grid Table 2 Accent 3" w:uiPriority="47"/>
+    <w:lsdException w:name="Grid Table 3 Accent 3" w:uiPriority="48"/>
+    <w:lsdException w:name="Grid Table 4 Accent 3" w:uiPriority="49"/>
+    <w:lsdException w:name="Grid Table 5 Dark Accent 3" w:uiPriority="50"/>
+    <w:lsdException w:name="Grid Table 6 Colorful Accent 3" w:uiPriority="51"/>
+    <w:lsdException w:name="Grid Table 7 Colorful Accent 3" w:uiPriority="52"/>
+    <w:lsdException w:name="Grid Table 1 Light Accent 4" w:uiPriority="46"/>
+    <w:lsdException w:name="Grid Table 2 Accent 4" w:uiPriority="47"/>
+    <w:lsdException w:name="Grid Table 3 Accent 4" w:uiPriority="48"/>
+    <w:lsdException w:name="Grid Table 4 Accent 4" w:uiPriority="49"/>
+    <w:lsdException w:name="Grid Table 5 Dark Accent 4" w:uiPriority="50"/>
+    <w:lsdException w:name="Grid Table 6 Colorful Accent 4" w:uiPriority="51"/>
+    <w:lsdException w:name="Grid Table 7 Colorful Accent 4" w:uiPriority="52"/>
+    <w:lsdException w:name="Grid Table 1 Light Accent 5" w:uiPriority="46"/>
+    <w:lsdException w:name="Grid Table 2 Accent 5" w:uiPriority="47"/>
+    <w:lsdException w:name="Grid Table 3 Accent 5" w:uiPriority="48"/>
+    <w:lsdException w:name="Grid Table 4 Accent 5" w:uiPriority="49"/>
+    <w:lsdException w:name="Grid Table 5 Dark Accent 5" w:uiPriority="50"/>
+    <w:lsdException w:name="Grid Table 6 Colorful Accent 5" w:uiPriority="51"/>
+    <w:lsdException w:name="Grid Table 7 Colorful Accent 5" w:uiPriority="52"/>
+    <w:lsdException w:name="Grid Table 1 Light Accent 6" w:uiPriority="46"/>
+    <w:lsdException w:name="Grid Table 2 Accent 6" w:uiPriority="47"/>
+    <w:lsdException w:name="Grid Table 3 Accent 6" w:uiPriority="48"/>
+    <w:lsdException w:name="Grid Table 4 Accent 6" w:uiPriority="49"/>
+    <w:lsdException w:name="Grid Table 5 Dark Accent 6" w:uiPriority="50"/>
+    <w:lsdException w:name="Grid Table 6 Colorful Accent 6" w:uiPriority="51"/>
+    <w:lsdException w:name="Grid Table 7 Colorful Accent 6" w:uiPriority="52"/>
+    <w:lsdException w:name="List Table 1 Light" w:uiPriority="46"/>
+    <w:lsdException w:name="List Table 2" w:uiPriority="47"/>
+    <w:lsdException w:name="List Table 3" w:uiPriority="48"/>
+    <w:lsdException w:name="List Table 4" w:uiPriority="49"/>
+    <w:lsdException w:name="List Table 5 Dark" w:uiPriority="50"/>
+    <w:lsdException w:name="List Table 6 Colorful" w:uiPriority="51"/>
+    <w:lsdException w:name="List Table 7 Colorful" w:uiPriority="52"/>
+    <w:lsdException w:name="List Table 1 Light Accent 1" w:uiPriority="46"/>
+    <w:lsdException w:name="List Table 2 Accent 1" w:uiPriority="47"/>
+    <w:lsdException w:name="List Table 3 Accent 1" w:uiPriority="48"/>
+    <w:lsdException w:name="List Table 4 Accent 1" w:uiPriority="49"/>
+    <w:lsdException w:name="List Table 5 Dark Accent 1" w:uiPriority="50"/>
+    <w:lsdException w:name="List Table 6 Colorful Accent 1" w:uiPriority="51"/>
+    <w:lsdException w:name="List Table 7 Colorful Accent 1" w:uiPriority="52"/>
+    <w:lsdException w:name="List Table 1 Light Accent 2" w:uiPriority="46"/>
+    <w:lsdException w:name="List Table 2 Accent 2" w:uiPriority="47"/>
+    <w:lsdException w:name="List Table 3 Accent 2" w:uiPriority="48"/>
+    <w:lsdException w:name="List Table 4 Accent 2" w:uiPriority="49"/>
+    <w:lsdException w:name="List Table 5 Dark Accent 2" w:uiPriority="50"/>
+    <w:lsdException w:name="List Table 6 Colorful Accent 2" w:uiPriority="51"/>
+    <w:lsdException w:name="List Table 7 Colorful Accent 2" w:uiPriority="52"/>
+    <w:lsdException w:name="List Table 1 Light Accent 3" w:uiPriority="46"/>
+    <w:lsdException w:name="List Table 2 Accent 3" w:uiPriority="47"/>
+    <w:lsdException w:name="List Table 3 Accent 3" w:uiPriority="48"/>
+    <w:lsdException w:name="List Table 4 Accent 3" w:uiPriority="49"/>
+    <w:lsdException w:name="List Table 5 Dark Accent 3" w:uiPriority="50"/>
+    <w:lsdException w:name="List Table 6 Colorful Accent 3" w:uiPriority="51"/>
+    <w:lsdException w:name="List Table 7 Colorful Accent 3" w:uiPriority="52"/>
+    <w:lsdException w:name="List Table 1 Light Accent 4" w:uiPriority="46"/>
+    <w:lsdException w:name="List Table 2 Accent 4" w:uiPriority="47"/>
+    <w:lsdException w:name="List Table 3 Accent 4" w:uiPriority="48"/>
+    <w:lsdException w:name="List Table 4 Accent 4" w:uiPriority="49"/>
+    <w:lsdException w:name="List Table 5 Dark Accent 4" w:uiPriority="50"/>
+    <w:lsdException w:name="List Table 6 Colorful Accent 4" w:uiPriority="51"/>
+    <w:lsdException w:name="List Table 7 Colorful Accent 4" w:uiPriority="52"/>
+    <w:lsdException w:name="List Table 1 Light Accent 5" w:uiPriority="46"/>
+    <w:lsdException w:name="List Table 2 Accent 5" w:uiPriority="47"/>
+    <w:lsdException w:name="List Table 3 Accent 5" w:uiPriority="48"/>
+    <w:lsdException w:name="List Table 4 Accent 5" w:uiPriority="49"/>
+    <w:lsdException w:name="List Table 5 Dark Accent 5" w:uiPriority="50"/>
+    <w:lsdException w:name="List Table 6 Colorful Accent 5" w:uiPriority="51"/>
+    <w:lsdException w:name="List Table 7 Colorful Accent 5" w:uiPriority="52"/>
+    <w:lsdException w:name="List Table 1 Light Accent 6" w:uiPriority="46"/>
+    <w:lsdException w:name="List Table 2 Accent 6" w:uiPriority="47"/>
+    <w:lsdException w:name="List Table 3 Accent 6" w:uiPriority="48"/>
+    <w:lsdException w:name="List Table 4 Accent 6" w:uiPriority="49"/>
+    <w:lsdException w:name="List Table 5 Dark Accent 6" w:uiPriority="50"/>
+    <w:lsdException w:name="List Table 6 Colorful Accent 6" w:uiPriority="51"/>
+    <w:lsdException w:name="List Table 7 Colorful Accent 6" w:uiPriority="52"/>
+  </w:latentStyles>
+  <w:style w:type="paragraph" w:default="1" w:styleId="Normal">
+    <w:name w:val="Normal"/>
+    <w:uiPriority w:val="1"/>
+    <w:qFormat/>
+    <w:rPr>
+      <w:rFonts w:ascii="Arial" w:eastAsia="Arial" w:hAnsi="Arial" w:cs="Arial"/>
+    </w:rPr>
+  </w:style>
+  <w:style w:type="character" w:default="1" w:styleId="DefaultParagraphFont">
     <w:name w:val="Default Paragraph Font"/>
     <w:uiPriority w:val="1"/>
     <w:semiHidden/>
     <w:unhideWhenUsed/>
   </w:style>
-  <w:style w:styleId="TableNormal" w:default="1" w:type="table">
-    <w:name w:val="Table Normal"/>
-    <w:uiPriority w:val="2"/>
+  <w:style w:type="table" w:default="1" w:styleId="TableNormal">
+    <w:name w:val="Normal Table"/>
+    <w:uiPriority w:val="99"/>
     <w:semiHidden/>
     <w:unhideWhenUsed/>
-    <w:qFormat/>
     <w:tblPr>
       <w:tblInd w:w="0" w:type="dxa"/>
       <w:tblCellMar>
         <w:top w:w="0" w:type="dxa"/>
-        <w:left w:w="0" w:type="dxa"/>
+        <w:left w:w="108" w:type="dxa"/>
         <w:bottom w:w="0" w:type="dxa"/>
-        <w:right w:w="0" w:type="dxa"/>
+        <w:right w:w="108" w:type="dxa"/>
       </w:tblCellMar>
     </w:tblPr>
   </w:style>
-  <w:style w:styleId="NoList" w:default="1" w:type="numbering">
+  <w:style w:type="numbering" w:default="1" w:styleId="NoList">
     <w:name w:val="No List"/>
     <w:uiPriority w:val="99"/>
     <w:semiHidden/>
     <w:unhideWhenUsed/>
   </w:style>
-  <w:style w:default="1" w:styleId="Normal" w:type="paragraph">
-    <w:name w:val="Normal"/>
-    <w:uiPriority w:val="1"/>
-    <w:qFormat/>
-    <w:pPr/>
-    <w:rPr>
-      <w:rFonts w:ascii="Arial" w:hAnsi="Arial" w:eastAsia="Arial" w:cs="Arial"/>
-    </w:rPr>
-  </w:style>
-  <w:style w:styleId="BodyText" w:type="paragraph">
+  <w:style w:type="paragraph" w:styleId="BodyText">
     <w:name w:val="Body Text"/>
     <w:basedOn w:val="Normal"/>
     <w:uiPriority w:val="1"/>
     <w:qFormat/>
-    <w:pPr/>
     <w:rPr>
-      <w:rFonts w:ascii="Arial" w:hAnsi="Arial" w:eastAsia="Arial" w:cs="Arial"/>
       <w:sz w:val="75"/>
       <w:szCs w:val="75"/>
     </w:rPr>
   </w:style>
-  <w:style w:styleId="ListParagraph" w:type="paragraph">
+  <w:style w:type="paragraph" w:styleId="ListParagraph">
     <w:name w:val="List Paragraph"/>
     <w:basedOn w:val="Normal"/>
     <w:uiPriority w:val="1"/>
     <w:qFormat/>
-    <w:pPr/>
-    <w:rPr/>
   </w:style>
-  <w:style w:styleId="TableParagraph" w:type="paragraph">
+  <w:style w:type="paragraph" w:customStyle="1" w:styleId="TableParagraph">
     <w:name w:val="Table Paragraph"/>
     <w:basedOn w:val="Normal"/>
     <w:uiPriority w:val="1"/>
     <w:qFormat/>
-    <w:pPr/>
-    <w:rPr/>
   </w:style>
 </w:styles>
 </file>
